--- a/SavedFolder/Curriculum_Vitae.docx
+++ b/SavedFolder/Curriculum_Vitae.docx
@@ -1432,8 +1432,6 @@
               </w:rPr>
               <w:t xml:space="preserve"> </w:t>
             </w:r>
-            <w:bookmarkStart w:id="0" w:name="_GoBack"/>
-            <w:bookmarkEnd w:id="0"/>
             <w:r>
               <w:rPr>
                 <w:sz w:val="24"/>
@@ -2483,6 +2481,77 @@
           <w:lang w:val="es-CR"/>
         </w:rPr>
       </w:pPr>
+    </w:p>
+    <w:p>
+      <w:pPr>
+        <w:spacing w:after="200" w:line="276" w:lineRule="auto"/>
+        <w:rPr>
+          <w:lang w:val="es-CR"/>
+        </w:rPr>
+      </w:pPr>
+      <w:r>
+        <w:rPr>
+          <w:lang w:val="es-CR"/>
+        </w:rPr>
+        <w:br w:type="page"/>
+      </w:r>
+    </w:p>
+    <w:p>
+      <w:pPr>
+        <w:spacing w:after="200" w:line="276" w:lineRule="auto"/>
+        <w:rPr>
+          <w:lang w:val="es-CR"/>
+        </w:rPr>
+      </w:pPr>
+      <w:bookmarkStart w:id="0" w:name="_GoBack"/>
+      <w:r>
+        <w:rPr>
+          <w:lang w:val="es-CR" w:eastAsia="es-CR"/>
+        </w:rPr>
+        <w:lastRenderedPageBreak/>
+        <w:drawing>
+          <wp:inline distT="0" distB="0" distL="0" distR="0">
+            <wp:extent cx="6480810" cy="5083175"/>
+            <wp:effectExtent l="0" t="0" r="0" b="3175"/>
+            <wp:docPr id="10" name="Imagen 10"/>
+            <wp:cNvGraphicFramePr>
+              <a:graphicFrameLocks xmlns:a="http://schemas.openxmlformats.org/drawingml/2006/main" noChangeAspect="1"/>
+            </wp:cNvGraphicFramePr>
+            <a:graphic xmlns:a="http://schemas.openxmlformats.org/drawingml/2006/main">
+              <a:graphicData uri="http://schemas.openxmlformats.org/drawingml/2006/picture">
+                <pic:pic xmlns:pic="http://schemas.openxmlformats.org/drawingml/2006/picture">
+                  <pic:nvPicPr>
+                    <pic:cNvPr id="10" name="titulo.jpg"/>
+                    <pic:cNvPicPr/>
+                  </pic:nvPicPr>
+                  <pic:blipFill>
+                    <a:blip r:embed="rId20">
+                      <a:extLst>
+                        <a:ext uri="{28A0092B-C50C-407E-A947-70E740481C1C}">
+                          <a14:useLocalDpi xmlns:a14="http://schemas.microsoft.com/office/drawing/2010/main" val="0"/>
+                        </a:ext>
+                      </a:extLst>
+                    </a:blip>
+                    <a:stretch>
+                      <a:fillRect/>
+                    </a:stretch>
+                  </pic:blipFill>
+                  <pic:spPr>
+                    <a:xfrm>
+                      <a:off x="0" y="0"/>
+                      <a:ext cx="6480810" cy="5083175"/>
+                    </a:xfrm>
+                    <a:prstGeom prst="rect">
+                      <a:avLst/>
+                    </a:prstGeom>
+                  </pic:spPr>
+                </pic:pic>
+              </a:graphicData>
+            </a:graphic>
+          </wp:inline>
+        </w:drawing>
+      </w:r>
+      <w:bookmarkEnd w:id="0"/>
       <w:r>
         <w:rPr>
           <w:lang w:val="es-CR"/>
@@ -2547,7 +2616,7 @@
                     <pic:cNvPicPr/>
                   </pic:nvPicPr>
                   <pic:blipFill>
-                    <a:blip r:embed="rId20">
+                    <a:blip r:embed="rId21">
                       <a:extLst>
                         <a:ext uri="{28A0092B-C50C-407E-A947-70E740481C1C}">
                           <a14:useLocalDpi xmlns:a14="http://schemas.microsoft.com/office/drawing/2010/main" val="0"/>
@@ -2649,7 +2718,7 @@
                     <pic:cNvPicPr/>
                   </pic:nvPicPr>
                   <pic:blipFill>
-                    <a:blip r:embed="rId21">
+                    <a:blip r:embed="rId22">
                       <a:extLst>
                         <a:ext uri="{28A0092B-C50C-407E-A947-70E740481C1C}">
                           <a14:useLocalDpi xmlns:a14="http://schemas.microsoft.com/office/drawing/2010/main" val="0"/>
@@ -2903,7 +2972,7 @@
                     <pic:cNvPicPr/>
                   </pic:nvPicPr>
                   <pic:blipFill>
-                    <a:blip r:embed="rId22">
+                    <a:blip r:embed="rId23">
                       <a:extLst>
                         <a:ext uri="{28A0092B-C50C-407E-A947-70E740481C1C}">
                           <a14:useLocalDpi xmlns:a14="http://schemas.microsoft.com/office/drawing/2010/main" val="0"/>
@@ -3173,7 +3242,7 @@
                     <pic:cNvPicPr/>
                   </pic:nvPicPr>
                   <pic:blipFill>
-                    <a:blip r:embed="rId23">
+                    <a:blip r:embed="rId24">
                       <a:extLst>
                         <a:ext uri="{28A0092B-C50C-407E-A947-70E740481C1C}">
                           <a14:useLocalDpi xmlns:a14="http://schemas.microsoft.com/office/drawing/2010/main" val="0"/>
@@ -3443,7 +3512,7 @@
                     <pic:cNvPicPr/>
                   </pic:nvPicPr>
                   <pic:blipFill>
-                    <a:blip r:embed="rId24">
+                    <a:blip r:embed="rId25">
                       <a:extLst>
                         <a:ext uri="{28A0092B-C50C-407E-A947-70E740481C1C}">
                           <a14:useLocalDpi xmlns:a14="http://schemas.microsoft.com/office/drawing/2010/main" val="0"/>
@@ -3689,7 +3758,7 @@
                     <pic:cNvPicPr/>
                   </pic:nvPicPr>
                   <pic:blipFill>
-                    <a:blip r:embed="rId25">
+                    <a:blip r:embed="rId26">
                       <a:extLst>
                         <a:ext uri="{28A0092B-C50C-407E-A947-70E740481C1C}">
                           <a14:useLocalDpi xmlns:a14="http://schemas.microsoft.com/office/drawing/2010/main" val="0"/>
@@ -3784,7 +3853,7 @@
                     <pic:cNvPicPr/>
                   </pic:nvPicPr>
                   <pic:blipFill>
-                    <a:blip r:embed="rId26">
+                    <a:blip r:embed="rId27">
                       <a:extLst>
                         <a:ext uri="{28A0092B-C50C-407E-A947-70E740481C1C}">
                           <a14:useLocalDpi xmlns:a14="http://schemas.microsoft.com/office/drawing/2010/main" val="0"/>
@@ -4031,7 +4100,7 @@
                     <pic:cNvPicPr/>
                   </pic:nvPicPr>
                   <pic:blipFill>
-                    <a:blip r:embed="rId27">
+                    <a:blip r:embed="rId28">
                       <a:extLst>
                         <a:ext uri="{28A0092B-C50C-407E-A947-70E740481C1C}">
                           <a14:useLocalDpi xmlns:a14="http://schemas.microsoft.com/office/drawing/2010/main" val="0"/>
@@ -4086,7 +4155,7 @@
                     <pic:cNvPicPr/>
                   </pic:nvPicPr>
                   <pic:blipFill>
-                    <a:blip r:embed="rId28">
+                    <a:blip r:embed="rId29">
                       <a:extLst>
                         <a:ext uri="{28A0092B-C50C-407E-A947-70E740481C1C}">
                           <a14:useLocalDpi xmlns:a14="http://schemas.microsoft.com/office/drawing/2010/main" val="0"/>
@@ -4293,7 +4362,7 @@
                     <pic:cNvPicPr/>
                   </pic:nvPicPr>
                   <pic:blipFill>
-                    <a:blip r:embed="rId29">
+                    <a:blip r:embed="rId30">
                       <a:extLst>
                         <a:ext uri="{28A0092B-C50C-407E-A947-70E740481C1C}">
                           <a14:useLocalDpi xmlns:a14="http://schemas.microsoft.com/office/drawing/2010/main" val="0"/>
@@ -4441,7 +4510,7 @@
                     <pic:cNvPicPr/>
                   </pic:nvPicPr>
                   <pic:blipFill>
-                    <a:blip r:embed="rId30">
+                    <a:blip r:embed="rId31">
                       <a:extLst>
                         <a:ext uri="{28A0092B-C50C-407E-A947-70E740481C1C}">
                           <a14:useLocalDpi xmlns:a14="http://schemas.microsoft.com/office/drawing/2010/main" val="0"/>

--- a/SavedFolder/Curriculum_Vitae.docx
+++ b/SavedFolder/Curriculum_Vitae.docx
@@ -461,7 +461,23 @@
           <w:lang w:val="es-CR"/>
         </w:rPr>
         <w:tab/>
-        <w:t xml:space="preserve">Casa 53, Urb. </w:t>
+        <w:t xml:space="preserve">Casa </w:t>
+      </w:r>
+      <w:r>
+        <w:rPr>
+          <w:sz w:val="24"/>
+          <w:szCs w:val="32"/>
+          <w:lang w:val="es-CR"/>
+        </w:rPr>
+        <w:t>9</w:t>
+      </w:r>
+      <w:r>
+        <w:rPr>
+          <w:sz w:val="24"/>
+          <w:szCs w:val="32"/>
+          <w:lang w:val="es-CR"/>
+        </w:rPr>
+        <w:t xml:space="preserve">, Urb. </w:t>
       </w:r>
       <w:r>
         <w:rPr>
@@ -1906,8 +1922,10 @@
           <w:szCs w:val="36"/>
           <w:lang w:val="es-CR"/>
         </w:rPr>
-        <w:t>Febrero del 2014</w:t>
-      </w:r>
+        <w:t>Junio del 2015</w:t>
+      </w:r>
+      <w:bookmarkStart w:id="0" w:name="_GoBack"/>
+      <w:bookmarkEnd w:id="0"/>
     </w:p>
     <w:p>
       <w:pPr>
@@ -2503,7 +2521,6 @@
           <w:lang w:val="es-CR"/>
         </w:rPr>
       </w:pPr>
-      <w:bookmarkStart w:id="0" w:name="_GoBack"/>
       <w:r>
         <w:rPr>
           <w:lang w:val="es-CR" w:eastAsia="es-CR"/>
@@ -2551,7 +2568,6 @@
           </wp:inline>
         </w:drawing>
       </w:r>
-      <w:bookmarkEnd w:id="0"/>
       <w:r>
         <w:rPr>
           <w:lang w:val="es-CR"/>
@@ -4654,7 +4670,7 @@
 
 <file path=word/numbering.xml><?xml version="1.0" encoding="utf-8"?>
 <w:numbering xmlns:wpc="http://schemas.microsoft.com/office/word/2010/wordprocessingCanvas" xmlns:mc="http://schemas.openxmlformats.org/markup-compatibility/2006" xmlns:o="urn:schemas-microsoft-com:office:office" xmlns:r="http://schemas.openxmlformats.org/officeDocument/2006/relationships" xmlns:m="http://schemas.openxmlformats.org/officeDocument/2006/math" xmlns:v="urn:schemas-microsoft-com:vml" xmlns:wp14="http://schemas.microsoft.com/office/word/2010/wordprocessingDrawing" xmlns:wp="http://schemas.openxmlformats.org/drawingml/2006/wordprocessingDrawing" xmlns:w10="urn:schemas-microsoft-com:office:word" xmlns:w="http://schemas.openxmlformats.org/wordprocessingml/2006/main" xmlns:w14="http://schemas.microsoft.com/office/word/2010/wordml" xmlns:w15="http://schemas.microsoft.com/office/word/2012/wordml" xmlns:wpg="http://schemas.microsoft.com/office/word/2010/wordprocessingGroup" xmlns:wpi="http://schemas.microsoft.com/office/word/2010/wordprocessingInk" xmlns:wne="http://schemas.microsoft.com/office/word/2006/wordml" xmlns:wps="http://schemas.microsoft.com/office/word/2010/wordprocessingShape" mc:Ignorable="w14 w15 wp14">
-  <w:abstractNum w:abstractNumId="0">
+  <w:abstractNum w:abstractNumId="0" w15:restartNumberingAfterBreak="0">
     <w:nsid w:val="4295003D"/>
     <w:multiLevelType w:val="hybridMultilevel"/>
     <w:tmpl w:val="2E3864DA"/>
@@ -5492,7 +5508,6 @@
       <w:spacing w:after="0" w:line="240" w:lineRule="auto"/>
     </w:pPr>
     <w:tblPr>
-      <w:tblInd w:w="0" w:type="dxa"/>
       <w:tblBorders>
         <w:top w:val="single" w:sz="4" w:space="0" w:color="auto"/>
         <w:left w:val="single" w:sz="4" w:space="0" w:color="auto"/>
@@ -5501,12 +5516,6 @@
         <w:insideH w:val="single" w:sz="4" w:space="0" w:color="auto"/>
         <w:insideV w:val="single" w:sz="4" w:space="0" w:color="auto"/>
       </w:tblBorders>
-      <w:tblCellMar>
-        <w:top w:w="0" w:type="dxa"/>
-        <w:left w:w="108" w:type="dxa"/>
-        <w:bottom w:w="0" w:type="dxa"/>
-        <w:right w:w="108" w:type="dxa"/>
-      </w:tblCellMar>
     </w:tblPr>
   </w:style>
 </w:styles>

--- a/SavedFolder/Curriculum_Vitae.docx
+++ b/SavedFolder/Curriculum_Vitae.docx
@@ -319,7 +319,15 @@
           <w:szCs w:val="32"/>
           <w:lang w:val="es-CR"/>
         </w:rPr>
-        <w:t>ion</w:t>
+        <w:t>ió</w:t>
+      </w:r>
+      <w:r>
+        <w:rPr>
+          <w:sz w:val="24"/>
+          <w:szCs w:val="32"/>
+          <w:lang w:val="es-CR"/>
+        </w:rPr>
+        <w:t>n</w:t>
       </w:r>
       <w:r>
         <w:rPr>
@@ -410,7 +418,15 @@
           <w:szCs w:val="32"/>
           <w:lang w:val="es-CR"/>
         </w:rPr>
-        <w:t xml:space="preserve">Soltero                         </w:t>
+        <w:t>Soltero</w:t>
+      </w:r>
+      <w:r>
+        <w:rPr>
+          <w:sz w:val="24"/>
+          <w:szCs w:val="32"/>
+          <w:lang w:val="es-CR"/>
+        </w:rPr>
+        <w:t xml:space="preserve">                        </w:t>
       </w:r>
     </w:p>
     <w:p>
@@ -688,9 +704,7 @@
     </w:p>
     <w:p>
       <w:pPr>
-        <w:ind w:left="1416"/>
-        <w:jc w:val="both"/>
-        <w:outlineLvl w:val="0"/>
+        <w:ind w:left="708"/>
         <w:rPr>
           <w:sz w:val="24"/>
           <w:szCs w:val="32"/>
@@ -708,9 +722,7 @@
     </w:p>
     <w:p>
       <w:pPr>
-        <w:ind w:left="1416"/>
-        <w:jc w:val="both"/>
-        <w:outlineLvl w:val="0"/>
+        <w:ind w:left="708"/>
         <w:rPr>
           <w:sz w:val="24"/>
           <w:szCs w:val="32"/>
@@ -728,9 +740,7 @@
     </w:p>
     <w:p>
       <w:pPr>
-        <w:ind w:left="1416"/>
-        <w:jc w:val="both"/>
-        <w:outlineLvl w:val="0"/>
+        <w:ind w:left="708"/>
         <w:rPr>
           <w:sz w:val="24"/>
           <w:szCs w:val="32"/>
@@ -745,18 +755,6 @@
         </w:rPr>
         <w:t>Electronica Yireh</w:t>
       </w:r>
-    </w:p>
-    <w:p>
-      <w:pPr>
-        <w:pStyle w:val="Ttulo4"/>
-        <w:spacing w:line="240" w:lineRule="auto"/>
-        <w:rPr>
-          <w:rFonts w:cs="Arial"/>
-          <w:noProof/>
-          <w:sz w:val="20"/>
-          <w:lang w:val="es-CR"/>
-        </w:rPr>
-      </w:pPr>
     </w:p>
     <w:p>
       <w:pPr>
@@ -791,7 +789,29 @@
           <w:sz w:val="20"/>
           <w:lang w:val="es-CR"/>
         </w:rPr>
-        <w:t>Estudios Academicos</w:t>
+        <w:t>Estudios Acad</w:t>
+      </w:r>
+      <w:r>
+        <w:rPr>
+          <w:rFonts w:cs="Arial"/>
+          <w:i w:val="0"/>
+          <w:iCs/>
+          <w:noProof/>
+          <w:sz w:val="20"/>
+          <w:lang w:val="es-CR"/>
+        </w:rPr>
+        <w:t>é</w:t>
+      </w:r>
+      <w:r>
+        <w:rPr>
+          <w:rFonts w:cs="Arial"/>
+          <w:i w:val="0"/>
+          <w:iCs/>
+          <w:noProof/>
+          <w:sz w:val="20"/>
+          <w:lang w:val="es-CR"/>
+        </w:rPr>
+        <w:t>micos</w:t>
       </w:r>
     </w:p>
     <w:p>
@@ -804,7 +824,7 @@
     <w:tbl>
       <w:tblPr>
         <w:tblStyle w:val="Tablaconcuadrcula"/>
-        <w:tblW w:w="0" w:type="auto"/>
+        <w:tblW w:w="9268" w:type="dxa"/>
         <w:jc w:val="center"/>
         <w:tblBorders>
           <w:top w:val="none" w:sz="0" w:space="0" w:color="auto"/>
@@ -817,16 +837,17 @@
         <w:tblLook w:val="04A0" w:firstRow="1" w:lastRow="0" w:firstColumn="1" w:lastColumn="0" w:noHBand="0" w:noVBand="1"/>
       </w:tblPr>
       <w:tblGrid>
-        <w:gridCol w:w="5041"/>
-        <w:gridCol w:w="3462"/>
+        <w:gridCol w:w="5768"/>
+        <w:gridCol w:w="3500"/>
       </w:tblGrid>
       <w:tr>
         <w:trPr>
+          <w:trHeight w:val="279"/>
           <w:jc w:val="center"/>
         </w:trPr>
         <w:tc>
           <w:tcPr>
-            <w:tcW w:w="0" w:type="auto"/>
+            <w:tcW w:w="5768" w:type="dxa"/>
           </w:tcPr>
           <w:p>
             <w:r>
@@ -841,7 +862,7 @@
         </w:tc>
         <w:tc>
           <w:tcPr>
-            <w:tcW w:w="0" w:type="auto"/>
+            <w:tcW w:w="3500" w:type="dxa"/>
           </w:tcPr>
           <w:p>
             <w:pPr>
@@ -866,11 +887,12 @@
       </w:tr>
       <w:tr>
         <w:trPr>
+          <w:trHeight w:val="264"/>
           <w:jc w:val="center"/>
         </w:trPr>
         <w:tc>
           <w:tcPr>
-            <w:tcW w:w="0" w:type="auto"/>
+            <w:tcW w:w="5768" w:type="dxa"/>
           </w:tcPr>
           <w:p>
             <w:pPr>
@@ -884,7 +906,15 @@
                 <w:szCs w:val="32"/>
                 <w:lang w:val="es-CR"/>
               </w:rPr>
-              <w:t>Diplomado en Técnologías Informaticas</w:t>
+              <w:t>Diplomado en Te</w:t>
+            </w:r>
+            <w:r>
+              <w:rPr>
+                <w:sz w:val="24"/>
+                <w:szCs w:val="32"/>
+                <w:lang w:val="es-CR"/>
+              </w:rPr>
+              <w:t>cnologías Informaticas</w:t>
             </w:r>
             <w:r>
               <w:rPr>
@@ -898,7 +928,7 @@
         </w:tc>
         <w:tc>
           <w:tcPr>
-            <w:tcW w:w="0" w:type="auto"/>
+            <w:tcW w:w="3500" w:type="dxa"/>
           </w:tcPr>
           <w:p>
             <w:pPr>
@@ -923,11 +953,12 @@
       </w:tr>
       <w:tr>
         <w:trPr>
+          <w:trHeight w:val="264"/>
           <w:jc w:val="center"/>
         </w:trPr>
         <w:tc>
           <w:tcPr>
-            <w:tcW w:w="0" w:type="auto"/>
+            <w:tcW w:w="5768" w:type="dxa"/>
           </w:tcPr>
           <w:p>
             <w:pPr>
@@ -949,7 +980,7 @@
         </w:tc>
         <w:tc>
           <w:tcPr>
-            <w:tcW w:w="0" w:type="auto"/>
+            <w:tcW w:w="3500" w:type="dxa"/>
           </w:tcPr>
           <w:p>
             <w:pPr>
@@ -972,11 +1003,12 @@
       </w:tr>
       <w:tr>
         <w:trPr>
+          <w:trHeight w:val="279"/>
           <w:jc w:val="center"/>
         </w:trPr>
         <w:tc>
           <w:tcPr>
-            <w:tcW w:w="0" w:type="auto"/>
+            <w:tcW w:w="5768" w:type="dxa"/>
           </w:tcPr>
           <w:p>
             <w:pPr>
@@ -998,7 +1030,7 @@
         </w:tc>
         <w:tc>
           <w:tcPr>
-            <w:tcW w:w="0" w:type="auto"/>
+            <w:tcW w:w="3500" w:type="dxa"/>
           </w:tcPr>
           <w:p>
             <w:pPr>
@@ -1021,11 +1053,12 @@
       </w:tr>
       <w:tr>
         <w:trPr>
+          <w:trHeight w:val="264"/>
           <w:jc w:val="center"/>
         </w:trPr>
         <w:tc>
           <w:tcPr>
-            <w:tcW w:w="0" w:type="auto"/>
+            <w:tcW w:w="5768" w:type="dxa"/>
           </w:tcPr>
           <w:p>
             <w:pPr>
@@ -1041,13 +1074,21 @@
                 <w:szCs w:val="32"/>
                 <w:lang w:val="es-CR"/>
               </w:rPr>
-              <w:t>Bachillerato en Ingeniería en Software - Cursando</w:t>
+              <w:t>Bachiller</w:t>
+            </w:r>
+            <w:r>
+              <w:rPr>
+                <w:sz w:val="24"/>
+                <w:szCs w:val="32"/>
+                <w:lang w:val="es-CR"/>
+              </w:rPr>
+              <w:t>ato en Ingeniería en Software</w:t>
             </w:r>
           </w:p>
         </w:tc>
         <w:tc>
           <w:tcPr>
-            <w:tcW w:w="0" w:type="auto"/>
+            <w:tcW w:w="3500" w:type="dxa"/>
           </w:tcPr>
           <w:p>
             <w:pPr>
@@ -1072,11 +1113,62 @@
       </w:tr>
       <w:tr>
         <w:trPr>
+          <w:trHeight w:val="279"/>
           <w:jc w:val="center"/>
         </w:trPr>
         <w:tc>
           <w:tcPr>
-            <w:tcW w:w="0" w:type="auto"/>
+            <w:tcW w:w="5768" w:type="dxa"/>
+          </w:tcPr>
+          <w:p>
+            <w:pPr>
+              <w:rPr>
+                <w:sz w:val="24"/>
+                <w:szCs w:val="32"/>
+                <w:lang w:val="es-CR"/>
+              </w:rPr>
+            </w:pPr>
+            <w:r>
+              <w:rPr>
+                <w:sz w:val="24"/>
+                <w:szCs w:val="32"/>
+                <w:lang w:val="es-CR"/>
+              </w:rPr>
+              <w:t>Gestión  del Tiempo (Módulo I)</w:t>
+            </w:r>
+          </w:p>
+        </w:tc>
+        <w:tc>
+          <w:tcPr>
+            <w:tcW w:w="3500" w:type="dxa"/>
+          </w:tcPr>
+          <w:p>
+            <w:pPr>
+              <w:rPr>
+                <w:sz w:val="24"/>
+                <w:szCs w:val="32"/>
+                <w:lang w:val="es-CR"/>
+              </w:rPr>
+            </w:pPr>
+            <w:r>
+              <w:rPr>
+                <w:sz w:val="24"/>
+                <w:szCs w:val="32"/>
+                <w:lang w:val="es-CR"/>
+              </w:rPr>
+              <w:t>Asesores Latinoamericanos S.A.</w:t>
+            </w:r>
+          </w:p>
+        </w:tc>
+      </w:tr>
+      <w:tr>
+        <w:trPr>
+          <w:trHeight w:val="279"/>
+          <w:jc w:val="center"/>
+        </w:trPr>
+        <w:tc>
+          <w:tcPr>
+            <w:tcW w:w="5768" w:type="dxa"/>
           </w:tcPr>
           <w:p>
             <w:pPr>
@@ -1090,7 +1182,7 @@
         </w:tc>
         <w:tc>
           <w:tcPr>
-            <w:tcW w:w="0" w:type="auto"/>
+            <w:tcW w:w="3500" w:type="dxa"/>
           </w:tcPr>
           <w:p>
             <w:pPr>
@@ -1556,18 +1648,7 @@
           <w:sz w:val="20"/>
           <w:lang w:val="es-CR"/>
         </w:rPr>
-        <w:t>Reference</w:t>
-      </w:r>
-      <w:r>
-        <w:rPr>
-          <w:rFonts w:cs="Arial"/>
-          <w:i w:val="0"/>
-          <w:iCs/>
-          <w:noProof/>
-          <w:sz w:val="20"/>
-          <w:lang w:val="es-CR"/>
-        </w:rPr>
-        <w:t>s</w:t>
+        <w:t>Referencias</w:t>
       </w:r>
     </w:p>
     <w:p>
@@ -1585,9 +1666,7 @@
     </w:p>
     <w:p>
       <w:pPr>
-        <w:ind w:left="1416"/>
-        <w:jc w:val="both"/>
-        <w:outlineLvl w:val="0"/>
+        <w:ind w:left="708"/>
         <w:rPr>
           <w:sz w:val="24"/>
           <w:szCs w:val="32"/>
@@ -1629,38 +1708,28 @@
     </w:p>
     <w:p>
       <w:pPr>
-        <w:ind w:left="1416"/>
-        <w:jc w:val="both"/>
-        <w:outlineLvl w:val="0"/>
-        <w:rPr>
-          <w:sz w:val="24"/>
-          <w:szCs w:val="32"/>
-          <w:lang w:val="es-CR"/>
-        </w:rPr>
-      </w:pPr>
-      <w:r>
-        <w:rPr>
-          <w:sz w:val="24"/>
-          <w:szCs w:val="32"/>
-          <w:lang w:val="es-CR"/>
-        </w:rPr>
-        <w:t>Administra</w:t>
-      </w:r>
-      <w:r>
-        <w:rPr>
-          <w:sz w:val="24"/>
-          <w:szCs w:val="32"/>
-          <w:lang w:val="es-CR"/>
-        </w:rPr>
-        <w:t>d</w:t>
-      </w:r>
-      <w:r>
-        <w:rPr>
-          <w:sz w:val="24"/>
-          <w:szCs w:val="32"/>
-          <w:lang w:val="es-CR"/>
-        </w:rPr>
-        <w:t xml:space="preserve">or </w:t>
+        <w:ind w:left="708"/>
+        <w:rPr>
+          <w:sz w:val="24"/>
+          <w:szCs w:val="32"/>
+          <w:lang w:val="es-CR"/>
+        </w:rPr>
+      </w:pPr>
+      <w:r>
+        <w:rPr>
+          <w:sz w:val="24"/>
+          <w:szCs w:val="32"/>
+          <w:lang w:val="es-CR"/>
+        </w:rPr>
+        <w:t>Propietario</w:t>
+      </w:r>
+      <w:r>
+        <w:rPr>
+          <w:sz w:val="24"/>
+          <w:szCs w:val="32"/>
+          <w:lang w:val="es-CR"/>
+        </w:rPr>
+        <w:t xml:space="preserve"> </w:t>
       </w:r>
       <w:r>
         <w:rPr>
@@ -1689,21 +1758,17 @@
     </w:p>
     <w:p>
       <w:pPr>
-        <w:ind w:left="1416"/>
-        <w:jc w:val="both"/>
-        <w:outlineLvl w:val="0"/>
-        <w:rPr>
-          <w:sz w:val="24"/>
-          <w:szCs w:val="32"/>
-          <w:lang w:val="es-CR"/>
-        </w:rPr>
-      </w:pPr>
-    </w:p>
-    <w:p>
-      <w:pPr>
-        <w:ind w:left="1416"/>
-        <w:jc w:val="both"/>
-        <w:outlineLvl w:val="0"/>
+        <w:ind w:left="708"/>
+        <w:rPr>
+          <w:sz w:val="24"/>
+          <w:szCs w:val="32"/>
+          <w:lang w:val="es-CR"/>
+        </w:rPr>
+      </w:pPr>
+    </w:p>
+    <w:p>
+      <w:pPr>
+        <w:ind w:left="708"/>
         <w:rPr>
           <w:sz w:val="24"/>
           <w:szCs w:val="32"/>
@@ -1769,54 +1834,21 @@
     </w:p>
     <w:p>
       <w:pPr>
-        <w:ind w:left="1416"/>
-        <w:jc w:val="both"/>
-        <w:outlineLvl w:val="0"/>
-        <w:rPr>
-          <w:sz w:val="24"/>
-          <w:szCs w:val="32"/>
-          <w:lang w:val="es-CR"/>
-        </w:rPr>
-      </w:pPr>
-      <w:r>
-        <w:rPr>
-          <w:sz w:val="24"/>
-          <w:szCs w:val="32"/>
-          <w:lang w:val="es-CR"/>
-        </w:rPr>
-        <w:t>Em</w:t>
-      </w:r>
-      <w:r>
-        <w:rPr>
-          <w:sz w:val="24"/>
-          <w:szCs w:val="32"/>
-          <w:lang w:val="es-CR"/>
-        </w:rPr>
-        <w:t>pleado de</w:t>
-      </w:r>
-      <w:r>
-        <w:rPr>
-          <w:sz w:val="24"/>
-          <w:szCs w:val="32"/>
-          <w:lang w:val="es-CR"/>
-        </w:rPr>
-        <w:t xml:space="preserve"> </w:t>
-      </w:r>
-      <w:r>
-        <w:rPr>
-          <w:sz w:val="24"/>
-          <w:szCs w:val="32"/>
-          <w:lang w:val="es-CR"/>
-        </w:rPr>
-        <w:t>Rojas &amp; Rodriguez</w:t>
-      </w:r>
-    </w:p>
-    <w:p>
-      <w:pPr>
-        <w:rPr>
-          <w:lang w:val="es-CR"/>
-        </w:rPr>
-      </w:pPr>
+        <w:ind w:left="708"/>
+        <w:rPr>
+          <w:sz w:val="24"/>
+          <w:szCs w:val="32"/>
+          <w:lang w:val="es-CR"/>
+        </w:rPr>
+      </w:pPr>
+      <w:r>
+        <w:rPr>
+          <w:sz w:val="24"/>
+          <w:szCs w:val="32"/>
+          <w:lang w:val="es-CR"/>
+        </w:rPr>
+        <w:t>Contador</w:t>
+      </w:r>
     </w:p>
     <w:p>
       <w:pPr>
@@ -1922,10 +1954,28 @@
           <w:szCs w:val="36"/>
           <w:lang w:val="es-CR"/>
         </w:rPr>
-        <w:t>Junio del 2015</w:t>
+        <w:t>Sep</w:t>
       </w:r>
       <w:bookmarkStart w:id="0" w:name="_GoBack"/>
       <w:bookmarkEnd w:id="0"/>
+      <w:r>
+        <w:rPr>
+          <w:b/>
+          <w:sz w:val="36"/>
+          <w:szCs w:val="36"/>
+          <w:lang w:val="es-CR"/>
+        </w:rPr>
+        <w:t>tiembre</w:t>
+      </w:r>
+      <w:r>
+        <w:rPr>
+          <w:b/>
+          <w:sz w:val="36"/>
+          <w:szCs w:val="36"/>
+          <w:lang w:val="es-CR"/>
+        </w:rPr>
+        <w:t xml:space="preserve"> del 2015</w:t>
+      </w:r>
     </w:p>
     <w:p>
       <w:pPr>
